--- a/force-app/main/default/staticresources/AdvanceDocuments/CoreVest_Form_Request_for_Advance_Acquisition_with_Renovation.docx
+++ b/force-app/main/default/staticresources/AdvanceDocuments/CoreVest_Form_Request_for_Advance_Acquisition_with_Renovation.docx
@@ -1000,13 +1000,8 @@
         <w:pStyle w:val="Body"/>
         <w:jc w:val="both"/>
       </w:pPr>
-      <w:proofErr w:type="gramStart"/>
-      <w:r>
-        <w:t>In order to</w:t>
-      </w:r>
-      <w:proofErr w:type="gramEnd"/>
-      <w:r>
-        <w:t xml:space="preserve"> induce Lender to make the Advance requested herein, Borrower hereby represents</w:t>
+      <w:r>
+        <w:t>In order to induce Lender to make the Advance requested herein, Borrower hereby represents</w:t>
       </w:r>
       <w:r>
         <w:t>,</w:t>
@@ -1655,13 +1650,8 @@
         <w:t xml:space="preserve"> and which shall include Lender's net funding amount and all costs and fees to be paid by Borrower</w:t>
       </w:r>
       <w:r>
-        <w:t xml:space="preserve">, duly executed by </w:t>
-      </w:r>
-      <w:proofErr w:type="gramStart"/>
-      <w:r>
-        <w:t>Borrower</w:t>
-      </w:r>
-      <w:proofErr w:type="gramEnd"/>
+        <w:t>, duly executed by Borrower</w:t>
+      </w:r>
       <w:r>
         <w:t xml:space="preserve"> and approved by Lender in writing</w:t>
       </w:r>
@@ -2111,15 +2101,7 @@
         <w:t>D</w:t>
       </w:r>
       <w:r>
-        <w:t xml:space="preserve">efault will occur under the Loan Documents </w:t>
-      </w:r>
-      <w:proofErr w:type="gramStart"/>
-      <w:r>
-        <w:t>as a result of</w:t>
-      </w:r>
-      <w:proofErr w:type="gramEnd"/>
-      <w:r>
-        <w:t xml:space="preserve"> the Advance requested herein.</w:t>
+        <w:t>efault will occur under the Loan Documents as a result of the Advance requested herein.</w:t>
       </w:r>
     </w:p>
     <w:p>
@@ -2352,15 +2334,7 @@
         <w:t xml:space="preserve">, and not for personal, family or household purposes.  </w:t>
       </w:r>
       <w:r>
-        <w:t xml:space="preserve">Each Property has been or will be acquired and owned by Borrower for investment purposes only and will at no time be occupied by Borrower, any Loan </w:t>
-      </w:r>
-      <w:proofErr w:type="gramStart"/>
-      <w:r>
-        <w:t>Party</w:t>
-      </w:r>
-      <w:proofErr w:type="gramEnd"/>
-      <w:r>
-        <w:t xml:space="preserve"> or any Interest Owner, or by any of their respective affiliates or by any Person related to any Loan Party or any Interest Owner that is a natural person</w:t>
+        <w:t>Each Property has been or will be acquired and owned by Borrower for investment purposes only and will at no time be occupied by Borrower, any Loan Party or any Interest Owner, or by any of their respective affiliates or by any Person related to any Loan Party or any Interest Owner that is a natural person</w:t>
       </w:r>
       <w:r>
         <w:t>.</w:t>
@@ -2480,15 +2454,7 @@
         <w:t xml:space="preserve"> in connection with this Advance</w:t>
       </w:r>
       <w:r>
-        <w:t xml:space="preserve"> is true, </w:t>
-      </w:r>
-      <w:proofErr w:type="gramStart"/>
-      <w:r>
-        <w:t>correct</w:t>
-      </w:r>
-      <w:proofErr w:type="gramEnd"/>
-      <w:r>
-        <w:t xml:space="preserve"> and complete</w:t>
+        <w:t xml:space="preserve"> is true, correct and complete</w:t>
       </w:r>
       <w:r>
         <w:t xml:space="preserve"> as of the date hereof and as of the Advance Date</w:t>
@@ -2503,15 +2469,7 @@
         <w:jc w:val="both"/>
       </w:pPr>
       <w:r>
-        <w:t xml:space="preserve">This Request for Advance may be executed in any number of counterparts, each of which when so executed and delivered shall be an original, but all of which shall together constitute one and the same instrument.  Copies of originals, including copies delivered by facsimile, </w:t>
-      </w:r>
-      <w:proofErr w:type="gramStart"/>
-      <w:r>
-        <w:t>pdf</w:t>
-      </w:r>
-      <w:proofErr w:type="gramEnd"/>
-      <w:r>
-        <w:t xml:space="preserve"> or other electronic means, shall have the same import and effect as original counterparts and shall be valid, enforceable and binding for the purposes of this Request for Advance.</w:t>
+        <w:t>This Request for Advance may be executed in any number of counterparts, each of which when so executed and delivered shall be an original, but all of which shall together constitute one and the same instrument.  Copies of originals, including copies delivered by facsimile, pdf or other electronic means, shall have the same import and effect as original counterparts and shall be valid, enforceable and binding for the purposes of this Request for Advance.</w:t>
       </w:r>
     </w:p>
     <w:p>
@@ -3501,6 +3459,7 @@
       </w:r>
     </w:p>
     <w:p/>
+    <w:bookmarkEnd w:id="1"/>
     <w:tbl>
       <w:tblPr>
         <w:tblStyle w:val="TableGrid"/>
@@ -3508,26 +3467,25 @@
         <w:tblLook w:val="04A0" w:firstRow="1" w:lastRow="0" w:firstColumn="1" w:lastColumn="0" w:noHBand="0" w:noVBand="1"/>
       </w:tblPr>
       <w:tblGrid>
-        <w:gridCol w:w="2199"/>
-        <w:gridCol w:w="1940"/>
-        <w:gridCol w:w="1296"/>
-        <w:gridCol w:w="1895"/>
-        <w:gridCol w:w="2020"/>
+        <w:gridCol w:w="1904"/>
+        <w:gridCol w:w="2087"/>
+        <w:gridCol w:w="1580"/>
+        <w:gridCol w:w="2028"/>
+        <w:gridCol w:w="1751"/>
       </w:tblGrid>
       <w:tr>
         <w:trPr>
-          <w:trHeight w:val="20"/>
+          <w:trHeight w:val="421"/>
         </w:trPr>
         <w:tc>
           <w:tcPr>
-            <w:tcW w:w="2148" w:type="dxa"/>
+            <w:tcW w:w="2393" w:type="dxa"/>
             <w:vMerge w:val="restart"/>
             <w:shd w:val="clear" w:color="auto" w:fill="EEECE1" w:themeFill="background2"/>
           </w:tcPr>
           <w:p>
             <w:pPr>
               <w:pStyle w:val="FlushLeft"/>
-              <w:spacing w:before="0"/>
               <w:jc w:val="center"/>
               <w:rPr>
                 <w:b/>
@@ -3538,7 +3496,6 @@
           <w:p>
             <w:pPr>
               <w:pStyle w:val="FlushLeft"/>
-              <w:spacing w:before="0"/>
               <w:jc w:val="center"/>
               <w:rPr>
                 <w:b/>
@@ -3564,14 +3521,13 @@
         </w:tc>
         <w:tc>
           <w:tcPr>
-            <w:tcW w:w="2112" w:type="dxa"/>
+            <w:tcW w:w="1922" w:type="dxa"/>
             <w:vMerge w:val="restart"/>
             <w:shd w:val="clear" w:color="auto" w:fill="EEECE1" w:themeFill="background2"/>
           </w:tcPr>
           <w:p>
             <w:pPr>
               <w:pStyle w:val="FlushLeft"/>
-              <w:spacing w:before="0"/>
               <w:jc w:val="center"/>
               <w:rPr>
                 <w:b/>
@@ -3582,7 +3538,6 @@
           <w:p>
             <w:pPr>
               <w:pStyle w:val="FlushLeft"/>
-              <w:spacing w:before="0"/>
               <w:jc w:val="center"/>
               <w:rPr>
                 <w:b/>
@@ -3600,14 +3555,13 @@
         </w:tc>
         <w:tc>
           <w:tcPr>
-            <w:tcW w:w="3118" w:type="dxa"/>
+            <w:tcW w:w="3468" w:type="dxa"/>
             <w:gridSpan w:val="2"/>
             <w:shd w:val="clear" w:color="auto" w:fill="EEECE1" w:themeFill="background2"/>
           </w:tcPr>
           <w:p>
             <w:pPr>
               <w:pStyle w:val="FlushLeft"/>
-              <w:spacing w:before="0"/>
               <w:jc w:val="center"/>
               <w:rPr>
                 <w:b/>
@@ -3625,14 +3579,13 @@
         </w:tc>
         <w:tc>
           <w:tcPr>
-            <w:tcW w:w="1972" w:type="dxa"/>
+            <w:tcW w:w="1567" w:type="dxa"/>
             <w:vMerge w:val="restart"/>
             <w:shd w:val="clear" w:color="auto" w:fill="EEECE1" w:themeFill="background2"/>
           </w:tcPr>
           <w:p>
             <w:pPr>
               <w:pStyle w:val="FlushLeft"/>
-              <w:spacing w:before="0"/>
               <w:jc w:val="center"/>
               <w:rPr>
                 <w:b/>
@@ -3643,7 +3596,6 @@
           <w:p>
             <w:pPr>
               <w:pStyle w:val="FlushLeft"/>
-              <w:spacing w:before="0"/>
               <w:jc w:val="center"/>
               <w:rPr>
                 <w:b/>
@@ -3662,18 +3614,17 @@
       </w:tr>
       <w:tr>
         <w:trPr>
-          <w:trHeight w:val="20"/>
+          <w:trHeight w:val="421"/>
         </w:trPr>
         <w:tc>
           <w:tcPr>
-            <w:tcW w:w="2148" w:type="dxa"/>
+            <w:tcW w:w="2393" w:type="dxa"/>
             <w:vMerge/>
             <w:shd w:val="clear" w:color="auto" w:fill="EEECE1" w:themeFill="background2"/>
           </w:tcPr>
           <w:p>
             <w:pPr>
               <w:pStyle w:val="FlushLeft"/>
-              <w:spacing w:before="0"/>
               <w:jc w:val="center"/>
               <w:rPr>
                 <w:b/>
@@ -3684,14 +3635,13 @@
         </w:tc>
         <w:tc>
           <w:tcPr>
-            <w:tcW w:w="2112" w:type="dxa"/>
+            <w:tcW w:w="1922" w:type="dxa"/>
             <w:vMerge/>
             <w:shd w:val="clear" w:color="auto" w:fill="EEECE1" w:themeFill="background2"/>
           </w:tcPr>
           <w:p>
             <w:pPr>
               <w:pStyle w:val="FlushLeft"/>
-              <w:spacing w:before="0"/>
               <w:jc w:val="center"/>
               <w:rPr>
                 <w:b/>
@@ -3702,13 +3652,12 @@
         </w:tc>
         <w:tc>
           <w:tcPr>
-            <w:tcW w:w="1267" w:type="dxa"/>
+            <w:tcW w:w="1874" w:type="dxa"/>
             <w:shd w:val="clear" w:color="auto" w:fill="EEECE1" w:themeFill="background2"/>
           </w:tcPr>
           <w:p>
             <w:pPr>
               <w:pStyle w:val="FlushLeft"/>
-              <w:spacing w:before="0"/>
               <w:jc w:val="center"/>
               <w:rPr>
                 <w:b/>
@@ -3726,13 +3675,12 @@
         </w:tc>
         <w:tc>
           <w:tcPr>
-            <w:tcW w:w="1851" w:type="dxa"/>
+            <w:tcW w:w="1594" w:type="dxa"/>
             <w:shd w:val="clear" w:color="auto" w:fill="EEECE1" w:themeFill="background2"/>
           </w:tcPr>
           <w:p>
             <w:pPr>
               <w:pStyle w:val="FlushLeft"/>
-              <w:spacing w:before="0"/>
               <w:jc w:val="center"/>
               <w:rPr>
                 <w:b/>
@@ -3750,14 +3698,13 @@
         </w:tc>
         <w:tc>
           <w:tcPr>
-            <w:tcW w:w="1972" w:type="dxa"/>
+            <w:tcW w:w="1567" w:type="dxa"/>
             <w:vMerge/>
             <w:shd w:val="clear" w:color="auto" w:fill="EEECE1" w:themeFill="background2"/>
           </w:tcPr>
           <w:p>
             <w:pPr>
               <w:pStyle w:val="FlushLeft"/>
-              <w:spacing w:before="0"/>
               <w:jc w:val="center"/>
               <w:rPr>
                 <w:b/>
@@ -3768,19 +3715,13 @@
         </w:tc>
       </w:tr>
       <w:tr>
-        <w:trPr>
-          <w:trHeight w:val="20"/>
-        </w:trPr>
         <w:tc>
           <w:tcPr>
-            <w:tcW w:w="2148" w:type="dxa"/>
-            <w:vAlign w:val="center"/>
+            <w:tcW w:w="2393" w:type="dxa"/>
           </w:tcPr>
           <w:p>
             <w:pPr>
               <w:pStyle w:val="FlushLeft"/>
-              <w:spacing w:before="0"/>
-              <w:jc w:val="center"/>
               <w:rPr>
                 <w:caps/>
               </w:rPr>
@@ -3845,14 +3786,11 @@
         </w:tc>
         <w:tc>
           <w:tcPr>
-            <w:tcW w:w="2112" w:type="dxa"/>
-            <w:vAlign w:val="center"/>
+            <w:tcW w:w="1922" w:type="dxa"/>
           </w:tcPr>
           <w:p>
             <w:pPr>
               <w:pStyle w:val="FlushLeft"/>
-              <w:spacing w:before="0"/>
-              <w:jc w:val="center"/>
               <w:rPr>
                 <w:caps/>
               </w:rPr>
@@ -3862,54 +3800,37 @@
             </w:r>
             <w:proofErr w:type="spellStart"/>
             <w:r>
-              <w:rPr>
-                <w:rFonts w:ascii="Segoe UI" w:hAnsi="Segoe UI" w:cs="Segoe UI"/>
-                <w:color w:val="080707"/>
-                <w:shd w:val="clear" w:color="auto" w:fill="FFFFFF"/>
-              </w:rPr>
-              <w:t>Approved_Advance_Amount_Max__c</w:t>
+              <w:t>Property__</w:t>
+            </w:r>
+            <w:proofErr w:type="gramStart"/>
+            <w:r>
+              <w:t>r.Approved</w:t>
+            </w:r>
+            <w:proofErr w:type="gramEnd"/>
+            <w:r>
+              <w:t>_Advance_Amount_Max__c</w:t>
             </w:r>
             <w:proofErr w:type="spellEnd"/>
             <w:r>
-              <w:rPr>
-                <w:rFonts w:ascii="Segoe UI" w:hAnsi="Segoe UI" w:cs="Segoe UI"/>
-                <w:color w:val="080707"/>
-                <w:shd w:val="clear" w:color="auto" w:fill="FFFFFF"/>
-              </w:rPr>
-              <w:t xml:space="preserve"> </w:t>
-            </w:r>
-            <w:r>
-              <w:rPr>
-                <w:color w:val="000000"/>
-              </w:rPr>
-              <w:t xml:space="preserve">| </w:t>
+              <w:t xml:space="preserve"> | </w:t>
             </w:r>
             <w:proofErr w:type="spellStart"/>
             <w:r>
-              <w:rPr>
-                <w:color w:val="000000"/>
-              </w:rPr>
               <w:t>formatCurrency</w:t>
             </w:r>
             <w:proofErr w:type="spellEnd"/>
             <w:r>
-              <w:rPr>
-                <w:color w:val="000000"/>
-              </w:rPr>
               <w:t>}</w:t>
             </w:r>
           </w:p>
         </w:tc>
         <w:tc>
           <w:tcPr>
-            <w:tcW w:w="1267" w:type="dxa"/>
-            <w:vAlign w:val="center"/>
+            <w:tcW w:w="1874" w:type="dxa"/>
           </w:tcPr>
           <w:p>
             <w:pPr>
               <w:pStyle w:val="FlushLeft"/>
-              <w:spacing w:before="0"/>
-              <w:jc w:val="center"/>
               <w:rPr>
                 <w:caps/>
               </w:rPr>
@@ -3919,10 +3840,24 @@
             </w:r>
             <w:proofErr w:type="spellStart"/>
             <w:r>
+              <w:t>Property__</w:t>
+            </w:r>
+            <w:proofErr w:type="gramStart"/>
+            <w:r>
+              <w:t>r.</w:t>
+            </w:r>
+            <w:r>
               <w:rPr>
                 <w:color w:val="000000"/>
               </w:rPr>
-              <w:t>Initial_Disbursement__c</w:t>
+              <w:t>Initial</w:t>
+            </w:r>
+            <w:proofErr w:type="gramEnd"/>
+            <w:r>
+              <w:rPr>
+                <w:color w:val="000000"/>
+              </w:rPr>
+              <w:t>_Disbursement__c</w:t>
             </w:r>
             <w:proofErr w:type="spellEnd"/>
             <w:r>
@@ -3949,14 +3884,11 @@
         </w:tc>
         <w:tc>
           <w:tcPr>
-            <w:tcW w:w="1851" w:type="dxa"/>
-            <w:vAlign w:val="center"/>
+            <w:tcW w:w="1594" w:type="dxa"/>
           </w:tcPr>
           <w:p>
             <w:pPr>
               <w:pStyle w:val="FlushLeft"/>
-              <w:spacing w:before="0"/>
-              <w:jc w:val="center"/>
               <w:rPr>
                 <w:caps/>
               </w:rPr>
@@ -3967,26 +3899,36 @@
             <w:proofErr w:type="spellStart"/>
             <w:r>
               <w:rPr>
-                <w:rFonts w:ascii="Segoe UI" w:hAnsi="Segoe UI" w:cs="Segoe UI"/>
-                <w:color w:val="080707"/>
-                <w:shd w:val="clear" w:color="auto" w:fill="FFFFFF"/>
-              </w:rPr>
-              <w:t>Approved_Renovation_Holdback__c</w:t>
+                <w:color w:val="000000"/>
+              </w:rPr>
+              <w:t>Property__</w:t>
+            </w:r>
+            <w:proofErr w:type="gramStart"/>
+            <w:r>
+              <w:rPr>
+                <w:color w:val="000000"/>
+              </w:rPr>
+              <w:t>r.</w:t>
+            </w:r>
+            <w:r>
+              <w:rPr>
+                <w:color w:val="000000"/>
+              </w:rPr>
+              <w:t>Approved</w:t>
+            </w:r>
+            <w:proofErr w:type="gramEnd"/>
+            <w:r>
+              <w:rPr>
+                <w:color w:val="000000"/>
+              </w:rPr>
+              <w:t>_Renovation_Holdback__c</w:t>
             </w:r>
             <w:proofErr w:type="spellEnd"/>
             <w:r>
               <w:rPr>
-                <w:rFonts w:ascii="Segoe UI" w:hAnsi="Segoe UI" w:cs="Segoe UI"/>
-                <w:color w:val="080707"/>
-                <w:shd w:val="clear" w:color="auto" w:fill="FFFFFF"/>
-              </w:rPr>
-              <w:t xml:space="preserve"> </w:t>
-            </w:r>
-            <w:r>
-              <w:rPr>
                 <w:color w:val="000000"/>
               </w:rPr>
-              <w:t xml:space="preserve">| </w:t>
+              <w:t xml:space="preserve"> | </w:t>
             </w:r>
             <w:proofErr w:type="spellStart"/>
             <w:r>
@@ -4006,14 +3948,11 @@
         </w:tc>
         <w:tc>
           <w:tcPr>
-            <w:tcW w:w="1972" w:type="dxa"/>
-            <w:vAlign w:val="center"/>
+            <w:tcW w:w="1567" w:type="dxa"/>
           </w:tcPr>
           <w:p>
             <w:pPr>
               <w:pStyle w:val="FlushLeft"/>
-              <w:spacing w:before="0"/>
-              <w:jc w:val="center"/>
               <w:rPr>
                 <w:caps/>
               </w:rPr>
@@ -4090,7 +4029,6 @@
         </w:tc>
       </w:tr>
     </w:tbl>
-    <w:bookmarkEnd w:id="1"/>
     <w:p>
       <w:pPr>
         <w:pStyle w:val="FlushLeft"/>
@@ -5378,29 +5316,15 @@
               <w:noProof/>
             </w:rPr>
           </w:pPr>
-          <w:r>
-            <w:fldChar w:fldCharType="begin"/>
-          </w:r>
-          <w:r>
-            <w:instrText xml:space="preserve"> STYLEREF zExhibitLabel \* MERGEFORMAT </w:instrText>
-          </w:r>
-          <w:r>
-            <w:fldChar w:fldCharType="separate"/>
-          </w:r>
-          <w:r>
-            <w:rPr>
-              <w:rStyle w:val="PageNumber"/>
-              <w:noProof/>
-            </w:rPr>
-            <w:t>Exhibit A</w:t>
-          </w:r>
-          <w:r>
-            <w:rPr>
-              <w:rStyle w:val="PageNumber"/>
-              <w:noProof/>
-            </w:rPr>
-            <w:fldChar w:fldCharType="end"/>
-          </w:r>
+          <w:fldSimple w:instr=" STYLEREF zExhibitLabel \* MERGEFORMAT ">
+            <w:r>
+              <w:rPr>
+                <w:rStyle w:val="PageNumber"/>
+                <w:noProof/>
+              </w:rPr>
+              <w:t>Exhibit A</w:t>
+            </w:r>
+          </w:fldSimple>
         </w:p>
         <w:p>
           <w:pPr>
@@ -6196,32 +6120,15 @@
             <w:pStyle w:val="Footer"/>
             <w:jc w:val="center"/>
           </w:pPr>
-          <w:r>
-            <w:fldChar w:fldCharType="begin"/>
-          </w:r>
-          <w:r>
-            <w:instrText xml:space="preserve"> STYLEREF zExhibitLabe</w:instrText>
-          </w:r>
-          <w:r>
-            <w:instrText xml:space="preserve">l \* MERGEFORMAT </w:instrText>
-          </w:r>
-          <w:r>
-            <w:fldChar w:fldCharType="separate"/>
-          </w:r>
-          <w:r>
-            <w:rPr>
-              <w:rStyle w:val="PageNumber"/>
-              <w:noProof/>
-            </w:rPr>
-            <w:t>EXHIBIT B-1</w:t>
-          </w:r>
-          <w:r>
-            <w:rPr>
-              <w:rStyle w:val="PageNumber"/>
-              <w:noProof/>
-            </w:rPr>
-            <w:fldChar w:fldCharType="end"/>
-          </w:r>
+          <w:fldSimple w:instr=" STYLEREF zExhibitLabel \* MERGEFORMAT ">
+            <w:r>
+              <w:rPr>
+                <w:rStyle w:val="PageNumber"/>
+                <w:noProof/>
+              </w:rPr>
+              <w:t>EXHIBIT B-1</w:t>
+            </w:r>
+          </w:fldSimple>
         </w:p>
         <w:p>
           <w:pPr>
